--- a/labs/lab07/report/report.docx
+++ b/labs/lab07/report/report.docx
@@ -1843,7 +1843,7 @@
           <w:bCs/>
           <w:b/>
         </w:rPr>
-        <w:t xml:space="preserve">Варинт №6</w:t>
+        <w:t xml:space="preserve">Вариант №6</w:t>
       </w:r>
     </w:p>
     <w:p>
